--- a/Deposer par Moodle/Semaine 20/Journal-Dylan.docx
+++ b/Deposer par Moodle/Semaine 20/Journal-Dylan.docx
@@ -177,13 +177,16 @@
       <w:r>
         <w:t xml:space="preserve">Commencer les catégories dans </w:t>
       </w:r>
-      <w:proofErr w:type="spellStart"/>
-      <w:r>
-        <w:t>creation</w:t>
-      </w:r>
-      <w:proofErr w:type="spellEnd"/>
-      <w:r>
-        <w:t xml:space="preserve"> Ticket (6h)</w:t>
+      <w:r>
+        <w:t>création</w:t>
+      </w:r>
+      <w:r>
+        <w:t xml:space="preserve"> </w:t>
+      </w:r>
+      <w:bookmarkStart w:id="0" w:name="_GoBack"/>
+      <w:bookmarkEnd w:id="0"/>
+      <w:r>
+        <w:t>Ticket (6h)</w:t>
       </w:r>
     </w:p>
     <w:p/>
@@ -204,7 +207,6 @@
         <w:pStyle w:val="Titre1"/>
       </w:pPr>
       <w:r>
-        <w:lastRenderedPageBreak/>
         <w:t>Semaine 17</w:t>
       </w:r>
     </w:p>
@@ -439,7 +441,6 @@
         <w:pStyle w:val="Titre1"/>
       </w:pPr>
       <w:r>
-        <w:lastRenderedPageBreak/>
         <w:t>Semaine 15</w:t>
       </w:r>
     </w:p>
@@ -488,7 +489,6 @@
         <w:pStyle w:val="Titre1"/>
       </w:pPr>
       <w:r>
-        <w:lastRenderedPageBreak/>
         <w:t>Semaine 14</w:t>
       </w:r>
     </w:p>
@@ -720,7 +720,6 @@
         <w:pStyle w:val="Titre1"/>
       </w:pPr>
       <w:r>
-        <w:lastRenderedPageBreak/>
         <w:t xml:space="preserve">Semaine </w:t>
       </w:r>
       <w:r>
@@ -877,15 +876,7 @@
     </w:p>
     <w:p>
       <w:r>
-        <w:t xml:space="preserve">Modification du header et </w:t>
-      </w:r>
-      <w:proofErr w:type="spellStart"/>
-      <w:r>
-        <w:t>footer</w:t>
-      </w:r>
-      <w:proofErr w:type="spellEnd"/>
-      <w:r>
-        <w:t xml:space="preserve"> pour les mettre en </w:t>
+        <w:t xml:space="preserve">Modification du header et footer pour les mettre en </w:t>
       </w:r>
       <w:proofErr w:type="spellStart"/>
       <w:r>
@@ -924,7 +915,6 @@
         <w:rPr>
           <w:rFonts w:asciiTheme="minorHAnsi" w:hAnsiTheme="minorHAnsi" w:cstheme="minorHAnsi"/>
         </w:rPr>
-        <w:lastRenderedPageBreak/>
         <w:t xml:space="preserve">Semaine </w:t>
       </w:r>
       <w:r>
@@ -1019,7 +1009,6 @@
         <w:pStyle w:val="Titre1"/>
       </w:pPr>
       <w:r>
-        <w:lastRenderedPageBreak/>
         <w:t xml:space="preserve">Semaine </w:t>
       </w:r>
       <w:r>
@@ -1169,7 +1158,6 @@
         <w:pStyle w:val="Titre1"/>
       </w:pPr>
       <w:r>
-        <w:lastRenderedPageBreak/>
         <w:t xml:space="preserve">Semaine </w:t>
       </w:r>
       <w:r>
@@ -1270,7 +1258,6 @@
         <w:pStyle w:val="Titre1"/>
       </w:pPr>
       <w:r>
-        <w:lastRenderedPageBreak/>
         <w:t>Semaine 9</w:t>
       </w:r>
     </w:p>
@@ -1381,7 +1368,6 @@
         <w:pStyle w:val="Titre1"/>
       </w:pPr>
       <w:r>
-        <w:lastRenderedPageBreak/>
         <w:t>Semaine 8</w:t>
       </w:r>
     </w:p>
@@ -1670,7 +1656,6 @@
         <w:pStyle w:val="Titre1"/>
       </w:pPr>
       <w:r>
-        <w:lastRenderedPageBreak/>
         <w:t>Semaine 6</w:t>
       </w:r>
     </w:p>
@@ -1778,7 +1763,6 @@
         <w:pStyle w:val="Titre1"/>
       </w:pPr>
       <w:r>
-        <w:lastRenderedPageBreak/>
         <w:t>Semaine 5</w:t>
       </w:r>
     </w:p>
@@ -1892,7 +1876,6 @@
         <w:pStyle w:val="Titre1"/>
       </w:pPr>
       <w:r>
-        <w:lastRenderedPageBreak/>
         <w:t>Semaine 4</w:t>
       </w:r>
     </w:p>
@@ -2005,7 +1988,6 @@
         <w:pStyle w:val="Titre1"/>
       </w:pPr>
       <w:r>
-        <w:lastRenderedPageBreak/>
         <w:t>Semaine 3</w:t>
       </w:r>
     </w:p>
@@ -2114,7 +2096,6 @@
         <w:pStyle w:val="Titre1"/>
       </w:pPr>
       <w:r>
-        <w:lastRenderedPageBreak/>
         <w:t>Semaine 2</w:t>
       </w:r>
     </w:p>
